--- a/documents/OSF/LFM_OSF_Metadata.docx
+++ b/documents/OSF/LFM_OSF_Metadata.docx
@@ -194,15 +194,7 @@
               <w:cnfStyle w:val="000000100000" w:firstRow="0" w:lastRow="0" w:firstColumn="0" w:lastColumn="0" w:oddVBand="0" w:evenVBand="0" w:oddHBand="1" w:evenHBand="0" w:firstRowFirstColumn="0" w:firstRowLastColumn="0" w:lastRowFirstColumn="0" w:lastRowLastColumn="0"/>
             </w:pPr>
             <w:r>
-              <w:t>This work is licensed under the Creative Commons Attribution–</w:t>
-            </w:r>
-            <w:proofErr w:type="spellStart"/>
-            <w:r>
-              <w:t>NonCommercial</w:t>
-            </w:r>
-            <w:proofErr w:type="spellEnd"/>
-            <w:r>
-              <w:t xml:space="preserve"> 4.0 International License (CC BY-NC 4.0).</w:t>
+              <w:t>This work is licensed under the Creative Commons Attribution–NonCommercial 4.0 International License (CC BY-NC 4.0).</w:t>
             </w:r>
           </w:p>
         </w:tc>
@@ -289,7 +281,10 @@
               <w:cnfStyle w:val="000000010000" w:firstRow="0" w:lastRow="0" w:firstColumn="0" w:lastColumn="0" w:oddVBand="0" w:evenVBand="0" w:oddHBand="0" w:evenHBand="1" w:firstRowFirstColumn="0" w:firstRowLastColumn="0" w:lastRowFirstColumn="0" w:lastRowLastColumn="0"/>
             </w:pPr>
             <w:r>
-              <w:t>greg.partin (at) lfm-research.org</w:t>
+              <w:t>g</w:t>
+            </w:r>
+            <w:r>
+              <w:t>partin@gmail.com</w:t>
             </w:r>
           </w:p>
         </w:tc>
